--- a/4/1/1.docx
+++ b/4/1/1.docx
@@ -493,13 +493,6 @@
         </w:rPr>
         <w:t>Студент гр. 22-Рз</w:t>
         <w:tab/>
-      </w:r>
-      <w:r>
-        <w:rPr>
-          <w:rFonts w:eastAsia="Calibri" w:cs="Times New Roman"/>
-          <w:szCs w:val="28"/>
-          <w:lang w:eastAsia="ru-RU"/>
-        </w:rPr>
         <w:t>Чеботарёв Р.А.</w:t>
       </w:r>
     </w:p>
@@ -928,9 +921,6 @@
         <w:p>
           <w:pPr>
             <w:pStyle w:val="TOC1"/>
-            <w:tabs>
-              <w:tab w:val="right" w:pos="9638" w:leader="dot"/>
-            </w:tabs>
             <w:rPr/>
           </w:pPr>
           <w:r>
@@ -954,6 +944,11 @@
                 <w:rStyle w:val="Style12"/>
               </w:rPr>
               <w:t>Задание по варианту</w:t>
+            </w:r>
+            <w:r>
+              <w:rPr>
+                <w:rStyle w:val="Style12"/>
+              </w:rPr>
               <w:tab/>
               <w:t>3</w:t>
             </w:r>
@@ -962,9 +957,6 @@
         <w:p>
           <w:pPr>
             <w:pStyle w:val="TOC1"/>
-            <w:tabs>
-              <w:tab w:val="right" w:pos="9638" w:leader="dot"/>
-            </w:tabs>
             <w:rPr/>
           </w:pPr>
           <w:hyperlink w:anchor="__RefHeading___Toc2035_2758904751">
@@ -1105,9 +1097,6 @@
         <w:p>
           <w:pPr>
             <w:pStyle w:val="TOC1"/>
-            <w:tabs>
-              <w:tab w:val="right" w:pos="9638" w:leader="dot"/>
-            </w:tabs>
             <w:rPr/>
           </w:pPr>
           <w:hyperlink w:anchor="__RefHeading___Toc3283_4070117755">
@@ -1124,9 +1113,6 @@
         <w:p>
           <w:pPr>
             <w:pStyle w:val="TOC1"/>
-            <w:tabs>
-              <w:tab w:val="right" w:pos="9638" w:leader="dot"/>
-            </w:tabs>
             <w:rPr/>
           </w:pPr>
           <w:hyperlink w:anchor="__RefHeading___Toc2047_2758904751">
@@ -1195,9 +1181,6 @@
         <w:p>
           <w:pPr>
             <w:pStyle w:val="TOC1"/>
-            <w:tabs>
-              <w:tab w:val="right" w:pos="9638" w:leader="dot"/>
-            </w:tabs>
             <w:rPr/>
           </w:pPr>
           <w:hyperlink w:anchor="__RefHeading___Toc11499_2758904751">
@@ -1272,7 +1255,9 @@
         </w:rPr>
       </w:pPr>
       <w:r>
-        <w:rPr/>
+        <w:rPr>
+          <w:rFonts w:cs="Times New Roman" w:ascii="Times New Roman" w:hAnsi="Times New Roman"/>
+        </w:rPr>
       </w:r>
     </w:p>
     <w:p>
@@ -1299,10 +1284,7 @@
         <w:t xml:space="preserve">На вход поступают целочисленные элементы последовательности. Необходимо обнаружить события, когда соседние элементы отличаются более чем на </w:t>
       </w:r>
       <w:r>
-        <w:rPr>
-          <w:sz w:val="23"/>
-          <w:lang w:eastAsia="ru-RU"/>
-        </w:rPr>
+        <w:rPr/>
       </w:r>
       <m:oMath xmlns:m="http://schemas.openxmlformats.org/officeDocument/2006/math">
         <m:r>
@@ -1839,41 +1821,84 @@
         <w:bidi w:val="0"/>
         <w:spacing w:lineRule="auto" w:line="360" w:before="0" w:after="140"/>
         <w:ind w:hanging="0" w:left="0" w:right="0"/>
-        <w:jc w:val="both"/>
+        <w:jc w:val="left"/>
+        <w:rPr>
+          <w:lang w:val="ru-RU"/>
+        </w:rPr>
+      </w:pPr>
+      <w:r>
+        <w:rPr>
+          <w:lang w:val="ru-RU"/>
+        </w:rPr>
+        <w:t>И</w:t>
+      </w:r>
+      <w:r>
+        <w:rPr>
+          <w:lang w:val="ru-RU"/>
+        </w:rPr>
+        <w:t>спользуемые переменные, и принятые сокращения:</w:t>
+      </w:r>
+    </w:p>
+    <w:p>
+      <w:pPr>
+        <w:pStyle w:val="BodyText"/>
+        <w:widowControl/>
+        <w:tabs>
+          <w:tab w:val="clear" w:pos="709"/>
+          <w:tab w:val="left" w:pos="395" w:leader="none"/>
+        </w:tabs>
+        <w:suppressAutoHyphens w:val="true"/>
+        <w:bidi w:val="0"/>
+        <w:spacing w:lineRule="auto" w:line="360" w:before="0" w:after="140"/>
+        <w:ind w:hanging="0" w:left="0" w:right="0"/>
+        <w:jc w:val="left"/>
+        <w:rPr>
+          <w:lang w:val="en-US"/>
+        </w:rPr>
+      </w:pPr>
+      <w:r>
         <w:rPr/>
+      </w:r>
+      <m:oMath xmlns:m="http://schemas.openxmlformats.org/officeDocument/2006/math">
+        <m:r>
+          <w:rPr>
+            <w:rFonts w:ascii="Cambria Math" w:hAnsi="Cambria Math"/>
+          </w:rPr>
+          <m:t xml:space="preserve">n</m:t>
+        </m:r>
+      </m:oMath>
+      <w:r>
+        <w:rPr>
+          <w:lang w:val="en-US"/>
+        </w:rPr>
+        <w:t xml:space="preserve"> – </w:t>
+      </w:r>
+      <w:r>
+        <w:rPr>
+          <w:lang w:val="ru-RU"/>
+        </w:rPr>
+        <w:t>индекс значения;</w:t>
+      </w:r>
+    </w:p>
+    <w:p>
+      <w:pPr>
+        <w:pStyle w:val="BodyText"/>
+        <w:widowControl/>
+        <w:tabs>
+          <w:tab w:val="clear" w:pos="709"/>
+          <w:tab w:val="left" w:pos="395" w:leader="none"/>
+        </w:tabs>
+        <w:suppressAutoHyphens w:val="true"/>
+        <w:bidi w:val="0"/>
+        <w:spacing w:lineRule="auto" w:line="360" w:before="0" w:after="140"/>
+        <w:ind w:hanging="0" w:left="0" w:right="0"/>
+        <w:jc w:val="left"/>
+        <w:rPr>
+          <w:lang w:val="en-US"/>
+        </w:rPr>
       </w:pPr>
       <w:r>
         <w:rPr/>
-        <w:tab/>
-      </w:r>
-      <w:r>
-        <w:rPr>
-          <w:lang w:val="ru-RU"/>
-        </w:rPr>
-        <w:t xml:space="preserve">Основной алгоритм программы содержится в функции </w:t>
-      </w:r>
-      <w:r>
-        <w:rPr>
-          <w:lang w:val="en-US"/>
-        </w:rPr>
-        <w:t>processCurrentValue</w:t>
-      </w:r>
-      <w:r>
-        <w:rPr>
-          <w:lang w:val="en-US"/>
-        </w:rPr>
-        <w:t xml:space="preserve">, </w:t>
-      </w:r>
-      <w:r>
-        <w:rPr>
-          <w:lang w:val="ru-RU"/>
-        </w:rPr>
-        <w:t xml:space="preserve">для пересчёта очередного, поступившего значения </w:t>
-      </w:r>
-      <w:r>
-        <w:rPr>
-          <w:lang w:val="en-US"/>
-        </w:rPr>
       </w:r>
       <m:oMath xmlns:m="http://schemas.openxmlformats.org/officeDocument/2006/math">
         <m:sSub>
@@ -1899,13 +1924,13 @@
         <w:rPr>
           <w:lang w:val="en-US"/>
         </w:rPr>
-        <w:t xml:space="preserve">, </w:t>
+        <w:t xml:space="preserve"> – </w:t>
       </w:r>
       <w:r>
         <w:rPr>
           <w:lang w:val="ru-RU"/>
         </w:rPr>
-        <w:t>необходимо соблюсти следующие условия</w:t>
+        <w:t>текущее значение;</w:t>
       </w:r>
     </w:p>
     <w:p>
@@ -1928,133 +1953,26 @@
       <w:r>
         <w:rPr/>
       </w:r>
-      <m:oMathPara xmlns:m="http://schemas.openxmlformats.org/officeDocument/2006/math">
-        <m:oMathParaPr>
-          <m:jc m:val="left"/>
-        </m:oMathParaPr>
-        <m:oMath>
-          <m:r>
-            <w:rPr>
-              <w:rFonts w:ascii="Cambria Math" w:hAnsi="Cambria Math"/>
-            </w:rPr>
-            <m:t xml:space="preserve">R</m:t>
-          </m:r>
-          <m:d>
-            <m:dPr>
-              <m:begChr m:val="("/>
-              <m:endChr m:val=")"/>
-            </m:dPr>
-          </m:d>
-          <m:r>
-            <w:rPr>
-              <w:rFonts w:ascii="Cambria Math" w:hAnsi="Cambria Math"/>
-            </w:rPr>
-            <m:t xml:space="preserve">:</m:t>
-          </m:r>
-          <m:r>
-            <w:rPr>
-              <w:rFonts w:ascii="Cambria Math" w:hAnsi="Cambria Math"/>
-            </w:rPr>
-            <m:t xml:space="preserve">¬</m:t>
-          </m:r>
-          <m:sSub>
-            <m:e>
-              <m:r>
-                <w:rPr>
-                  <w:rFonts w:ascii="Cambria Math" w:hAnsi="Cambria Math"/>
-                </w:rPr>
-                <m:t xml:space="preserve">r</m:t>
-              </m:r>
-            </m:e>
-            <m:sub>
-              <m:r>
-                <w:rPr>
-                  <w:rFonts w:ascii="Cambria Math" w:hAnsi="Cambria Math"/>
-                </w:rPr>
-                <m:t xml:space="preserve">1</m:t>
-              </m:r>
-            </m:sub>
-          </m:sSub>
-          <m:r>
-            <w:rPr>
-              <w:rFonts w:ascii="Cambria Math" w:hAnsi="Cambria Math"/>
-            </w:rPr>
-            <m:t xml:space="preserve">∩</m:t>
-          </m:r>
-          <m:r>
-            <w:rPr>
-              <w:rFonts w:ascii="Cambria Math" w:hAnsi="Cambria Math"/>
-            </w:rPr>
-            <m:t xml:space="preserve">¬</m:t>
-          </m:r>
-          <m:sSub>
-            <m:e>
-              <m:r>
-                <w:rPr>
-                  <w:rFonts w:ascii="Cambria Math" w:hAnsi="Cambria Math"/>
-                </w:rPr>
-                <m:t xml:space="preserve">r</m:t>
-              </m:r>
-            </m:e>
-            <m:sub>
-              <m:r>
-                <w:rPr>
-                  <w:rFonts w:ascii="Cambria Math" w:hAnsi="Cambria Math"/>
-                </w:rPr>
-                <m:t xml:space="preserve">2</m:t>
-              </m:r>
-            </m:sub>
-          </m:sSub>
-          <m:r>
-            <w:rPr>
-              <w:rFonts w:ascii="Cambria Math" w:hAnsi="Cambria Math"/>
-            </w:rPr>
-            <m:t xml:space="preserve">∩</m:t>
-          </m:r>
-          <m:sSub>
-            <m:e>
-              <m:r>
-                <w:rPr>
-                  <w:rFonts w:ascii="Cambria Math" w:hAnsi="Cambria Math"/>
-                </w:rPr>
-                <m:t xml:space="preserve">r</m:t>
-              </m:r>
-            </m:e>
-            <m:sub>
-              <m:r>
-                <w:rPr>
-                  <w:rFonts w:ascii="Cambria Math" w:hAnsi="Cambria Math"/>
-                </w:rPr>
-                <m:t xml:space="preserve">3</m:t>
-              </m:r>
-            </m:sub>
-          </m:sSub>
-          <m:r>
-            <w:rPr>
-              <w:rFonts w:ascii="Cambria Math" w:hAnsi="Cambria Math"/>
-            </w:rPr>
-            <m:t xml:space="preserve">∩</m:t>
-          </m:r>
-          <m:sSub>
-            <m:e>
-              <m:r>
-                <w:rPr>
-                  <w:rFonts w:ascii="Cambria Math" w:hAnsi="Cambria Math"/>
-                </w:rPr>
-                <m:t xml:space="preserve">r</m:t>
-              </m:r>
-            </m:e>
-            <m:sub>
-              <m:r>
-                <w:rPr>
-                  <w:rFonts w:ascii="Cambria Math" w:hAnsi="Cambria Math"/>
-                </w:rPr>
-                <m:t xml:space="preserve">4</m:t>
-              </m:r>
-            </m:sub>
-          </m:sSub>
-        </m:oMath>
-      </m:oMathPara>
+      <m:oMath xmlns:m="http://schemas.openxmlformats.org/officeDocument/2006/math">
+        <m:r>
+          <w:rPr>
+            <w:rFonts w:ascii="Cambria Math" w:hAnsi="Cambria Math"/>
+          </w:rPr>
+          <m:t xml:space="preserve">xLast</m:t>
+        </m:r>
+      </m:oMath>
+      <w:r>
+        <w:rPr>
+          <w:lang w:val="en-US"/>
+        </w:rPr>
+        <w:t xml:space="preserve"> – </w:t>
+      </w:r>
+      <w:r>
+        <w:rPr>
+          <w:lang w:val="ru-RU"/>
+        </w:rPr>
+        <w:t>предыдущее значение;</w:t>
+      </w:r>
     </w:p>
     <w:p>
       <w:pPr>
@@ -2070,14 +1988,56 @@
         <w:ind w:hanging="0" w:left="0" w:right="0"/>
         <w:jc w:val="left"/>
         <w:rPr>
+          <w:lang w:val="en-US"/>
+        </w:rPr>
+      </w:pPr>
+      <w:r>
+        <w:rPr/>
+      </w:r>
+      <m:oMath xmlns:m="http://schemas.openxmlformats.org/officeDocument/2006/math">
+        <m:r>
+          <w:rPr>
+            <w:rFonts w:ascii="Cambria Math" w:hAnsi="Cambria Math"/>
+          </w:rPr>
+          <m:t xml:space="preserve">R</m:t>
+        </m:r>
+      </m:oMath>
+      <w:r>
+        <w:rPr>
+          <w:lang w:val="en-US"/>
+        </w:rPr>
+        <w:t xml:space="preserve"> – </w:t>
+      </w:r>
+      <w:r>
+        <w:rPr>
           <w:lang w:val="ru-RU"/>
         </w:rPr>
-      </w:pPr>
+        <w:t xml:space="preserve">число </w:t>
+      </w:r>
       <w:r>
         <w:rPr>
           <w:lang w:val="ru-RU"/>
         </w:rPr>
-        <w:t>Стоит подчеркнуть, используемые переменные, и их принятые сокращения:</w:t>
+      </w:r>
+      <m:oMath xmlns:m="http://schemas.openxmlformats.org/officeDocument/2006/math">
+        <m:r>
+          <w:rPr>
+            <w:rFonts w:ascii="Cambria Math" w:hAnsi="Cambria Math"/>
+          </w:rPr>
+          <m:t xml:space="preserve">R</m:t>
+        </m:r>
+      </m:oMath>
+      <w:r>
+        <w:rPr>
+          <w:lang w:val="en-US"/>
+        </w:rPr>
+        <w:t xml:space="preserve">, </w:t>
+      </w:r>
+      <w:r>
+        <w:rPr>
+          <w:lang w:val="ru-RU"/>
+        </w:rPr>
+        <w:t>введённое пользователем;</w:t>
       </w:r>
     </w:p>
     <w:p>
@@ -2107,7 +2067,7 @@
           <w:rPr>
             <w:rFonts w:ascii="Cambria Math" w:hAnsi="Cambria Math"/>
           </w:rPr>
-          <m:t xml:space="preserve">n</m:t>
+          <m:t xml:space="preserve">y</m:t>
         </m:r>
       </m:oMath>
       <w:r>
@@ -2120,7 +2080,76 @@
         <w:rPr>
           <w:lang w:val="ru-RU"/>
         </w:rPr>
-        <w:t>индекс значения — текущая итерация;</w:t>
+        <w:t xml:space="preserve">элемент выходной последовательности, состоит из трёх значений: </w:t>
+      </w:r>
+      <w:r>
+        <w:rPr>
+          <w:lang w:val="ru-RU"/>
+        </w:rPr>
+      </w:r>
+      <m:oMath xmlns:m="http://schemas.openxmlformats.org/officeDocument/2006/math">
+        <m:d>
+          <m:dPr>
+            <m:begChr m:val="("/>
+            <m:endChr m:val=")"/>
+          </m:dPr>
+          <m:e>
+            <m:r>
+              <w:rPr>
+                <w:rFonts w:ascii="Cambria Math" w:hAnsi="Cambria Math"/>
+              </w:rPr>
+              <m:t xml:space="preserve">n</m:t>
+            </m:r>
+            <m:r>
+              <w:rPr>
+                <w:rFonts w:ascii="Cambria Math" w:hAnsi="Cambria Math"/>
+              </w:rPr>
+              <m:t xml:space="preserve">,</m:t>
+            </m:r>
+            <m:r>
+              <m:t xml:space="preserve"> </m:t>
+            </m:r>
+            <m:sSub>
+              <m:e>
+                <m:r>
+                  <w:rPr>
+                    <w:rFonts w:ascii="Cambria Math" w:hAnsi="Cambria Math"/>
+                  </w:rPr>
+                  <m:t xml:space="preserve">x</m:t>
+                </m:r>
+              </m:e>
+              <m:sub>
+                <m:r>
+                  <w:rPr>
+                    <w:rFonts w:ascii="Cambria Math" w:hAnsi="Cambria Math"/>
+                  </w:rPr>
+                  <m:t xml:space="preserve">n</m:t>
+                </m:r>
+              </m:sub>
+            </m:sSub>
+            <m:r>
+              <w:rPr>
+                <w:rFonts w:ascii="Cambria Math" w:hAnsi="Cambria Math"/>
+              </w:rPr>
+              <m:t xml:space="preserve">,</m:t>
+            </m:r>
+            <m:r>
+              <m:t xml:space="preserve"> </m:t>
+            </m:r>
+            <m:r>
+              <w:rPr>
+                <w:rFonts w:ascii="Cambria Math" w:hAnsi="Cambria Math"/>
+              </w:rPr>
+              <m:t xml:space="preserve">xLast</m:t>
+            </m:r>
+          </m:e>
+        </m:d>
+      </m:oMath>
+      <w:r>
+        <w:rPr>
+          <w:lang w:val="ru-RU"/>
+        </w:rPr>
+        <w:t>;</w:t>
       </w:r>
     </w:p>
     <w:p>
@@ -2142,41 +2171,233 @@
       </w:pPr>
       <w:r>
         <w:rPr>
-          <w:lang w:val="en-US"/>
+          <w:lang w:val="ru-RU"/>
+        </w:rPr>
+        <w:t xml:space="preserve">Отклик вычислителя </w:t>
+      </w:r>
+      <w:r>
+        <w:rPr>
+          <w:lang w:val="ru-RU"/>
         </w:rPr>
       </w:r>
       <m:oMath xmlns:m="http://schemas.openxmlformats.org/officeDocument/2006/math">
-        <m:sSub>
+        <m:r>
+          <w:rPr>
+            <w:rFonts w:ascii="Cambria Math" w:hAnsi="Cambria Math"/>
+          </w:rPr>
+          <m:t xml:space="preserve">q</m:t>
+        </m:r>
+      </m:oMath>
+      <w:r>
+        <w:rPr>
+          <w:lang w:val="ru-RU"/>
+        </w:rPr>
+        <w:t xml:space="preserve"> определим как </w:t>
+      </w:r>
+      <w:r>
+        <w:rPr>
+          <w:lang w:val="ru-RU"/>
+        </w:rPr>
+      </w:r>
+      <m:oMath xmlns:m="http://schemas.openxmlformats.org/officeDocument/2006/math">
+        <m:r>
+          <w:rPr>
+            <w:rFonts w:ascii="Cambria Math" w:hAnsi="Cambria Math"/>
+          </w:rPr>
+          <m:t xml:space="preserve">q</m:t>
+        </m:r>
+        <m:r>
+          <w:rPr>
+            <w:rFonts w:ascii="Cambria Math" w:hAnsi="Cambria Math"/>
+          </w:rPr>
+          <m:t xml:space="preserve">=</m:t>
+        </m:r>
+        <m:d>
+          <m:dPr>
+            <m:begChr m:val="{"/>
+            <m:endChr m:val="}"/>
+          </m:dPr>
           <m:e>
-            <m:r>
-              <w:rPr>
-                <w:rFonts w:ascii="Cambria Math" w:hAnsi="Cambria Math"/>
-              </w:rPr>
-              <m:t xml:space="preserve">x</m:t>
-            </m:r>
+            <m:m>
+              <m:mr>
+                <m:e>
+                  <m:r>
+                    <m:rPr>
+                      <m:lit/>
+                      <m:nor/>
+                    </m:rPr>
+                    <w:rPr>
+                      <w:rFonts w:ascii="Cambria Math" w:hAnsi="Cambria Math"/>
+                    </w:rPr>
+                    <m:t xml:space="preserve">&lt;</m:t>
+                  </m:r>
+                  <m:r>
+                    <w:rPr>
+                      <w:rFonts w:ascii="Cambria Math" w:hAnsi="Cambria Math"/>
+                    </w:rPr>
+                    <m:t xml:space="preserve">y</m:t>
+                  </m:r>
+                  <m:r>
+                    <m:rPr>
+                      <m:lit/>
+                      <m:nor/>
+                    </m:rPr>
+                    <w:rPr>
+                      <w:rFonts w:ascii="Cambria Math" w:hAnsi="Cambria Math"/>
+                    </w:rPr>
+                    <m:t xml:space="preserve">&gt;</m:t>
+                  </m:r>
+                </m:e>
+                <m:e>
+                  <m:r>
+                    <m:rPr>
+                      <m:lit/>
+                      <m:nor/>
+                    </m:rPr>
+                    <w:rPr>
+                      <w:rFonts w:ascii="Cambria Math" w:hAnsi="Cambria Math"/>
+                    </w:rPr>
+                    <m:t xml:space="preserve">,</m:t>
+                  </m:r>
+                  <m:sSub>
+                    <m:e>
+                      <m:r>
+                        <w:rPr>
+                          <w:rFonts w:ascii="Cambria Math" w:hAnsi="Cambria Math"/>
+                        </w:rPr>
+                        <m:t xml:space="preserve">x</m:t>
+                      </m:r>
+                    </m:e>
+                    <m:sub>
+                      <m:r>
+                        <w:rPr>
+                          <w:rFonts w:ascii="Cambria Math" w:hAnsi="Cambria Math"/>
+                        </w:rPr>
+                        <m:t xml:space="preserve">n</m:t>
+                      </m:r>
+                    </m:sub>
+                  </m:sSub>
+                  <m:r>
+                    <w:rPr>
+                      <w:rFonts w:ascii="Cambria Math" w:hAnsi="Cambria Math"/>
+                    </w:rPr>
+                    <m:t xml:space="preserve">−</m:t>
+                  </m:r>
+                  <m:r>
+                    <w:rPr>
+                      <w:rFonts w:ascii="Cambria Math" w:hAnsi="Cambria Math"/>
+                    </w:rPr>
+                    <m:t xml:space="preserve">xLast</m:t>
+                  </m:r>
+                  <m:r>
+                    <w:rPr>
+                      <w:rFonts w:ascii="Cambria Math" w:hAnsi="Cambria Math"/>
+                    </w:rPr>
+                    <m:t xml:space="preserve">&gt;</m:t>
+                  </m:r>
+                  <m:r>
+                    <w:rPr>
+                      <w:rFonts w:ascii="Cambria Math" w:hAnsi="Cambria Math"/>
+                    </w:rPr>
+                    <m:t xml:space="preserve">R</m:t>
+                  </m:r>
+                </m:e>
+              </m:mr>
+              <m:mr>
+                <m:e>
+                  <m:r>
+                    <m:rPr>
+                      <m:lit/>
+                      <m:nor/>
+                    </m:rPr>
+                    <w:rPr>
+                      <w:rFonts w:ascii="Cambria Math" w:hAnsi="Cambria Math"/>
+                    </w:rPr>
+                    <m:t xml:space="preserve">&lt;</m:t>
+                  </m:r>
+                  <m:r>
+                    <m:t xml:space="preserve"> </m:t>
+                  </m:r>
+                  <m:r>
+                    <m:rPr>
+                      <m:lit/>
+                      <m:nor/>
+                    </m:rPr>
+                    <w:rPr>
+                      <w:rFonts w:ascii="Cambria Math" w:hAnsi="Cambria Math"/>
+                    </w:rPr>
+                    <m:t xml:space="preserve"/>
+                  </m:r>
+                  <m:r>
+                    <m:rPr>
+                      <m:lit/>
+                      <m:nor/>
+                    </m:rPr>
+                    <w:rPr>
+                      <w:rFonts w:ascii="Cambria Math" w:hAnsi="Cambria Math"/>
+                    </w:rPr>
+                    <m:t xml:space="preserve">&gt;</m:t>
+                  </m:r>
+                </m:e>
+                <m:e>
+                  <m:r>
+                    <m:rPr>
+                      <m:lit/>
+                      <m:nor/>
+                    </m:rPr>
+                    <w:rPr>
+                      <w:rFonts w:ascii="Cambria Math" w:hAnsi="Cambria Math"/>
+                    </w:rPr>
+                    <m:t xml:space="preserve">,</m:t>
+                  </m:r>
+                  <m:sSub>
+                    <m:e>
+                      <m:r>
+                        <w:rPr>
+                          <w:rFonts w:ascii="Cambria Math" w:hAnsi="Cambria Math"/>
+                        </w:rPr>
+                        <m:t xml:space="preserve">x</m:t>
+                      </m:r>
+                    </m:e>
+                    <m:sub>
+                      <m:r>
+                        <w:rPr>
+                          <w:rFonts w:ascii="Cambria Math" w:hAnsi="Cambria Math"/>
+                        </w:rPr>
+                        <m:t xml:space="preserve">n</m:t>
+                      </m:r>
+                    </m:sub>
+                  </m:sSub>
+                  <m:r>
+                    <w:rPr>
+                      <w:rFonts w:ascii="Cambria Math" w:hAnsi="Cambria Math"/>
+                    </w:rPr>
+                    <m:t xml:space="preserve">−</m:t>
+                  </m:r>
+                  <m:r>
+                    <w:rPr>
+                      <w:rFonts w:ascii="Cambria Math" w:hAnsi="Cambria Math"/>
+                    </w:rPr>
+                    <m:t xml:space="preserve">xLast</m:t>
+                  </m:r>
+                  <m:r>
+                    <w:rPr>
+                      <w:rFonts w:ascii="Cambria Math" w:hAnsi="Cambria Math"/>
+                    </w:rPr>
+                    <m:t xml:space="preserve">≤</m:t>
+                  </m:r>
+                  <m:r>
+                    <w:rPr>
+                      <w:rFonts w:ascii="Cambria Math" w:hAnsi="Cambria Math"/>
+                    </w:rPr>
+                    <m:t xml:space="preserve">R</m:t>
+                  </m:r>
+                </m:e>
+              </m:mr>
+            </m:m>
           </m:e>
-          <m:sub>
-            <m:r>
-              <w:rPr>
-                <w:rFonts w:ascii="Cambria Math" w:hAnsi="Cambria Math"/>
-              </w:rPr>
-              <m:t xml:space="preserve">n</m:t>
-            </m:r>
-          </m:sub>
-        </m:sSub>
+        </m:d>
       </m:oMath>
-      <w:r>
-        <w:rPr>
-          <w:lang w:val="en-US"/>
-        </w:rPr>
-        <w:t xml:space="preserve"> – </w:t>
-      </w:r>
-      <w:r>
-        <w:rPr>
-          <w:lang w:val="ru-RU"/>
-        </w:rPr>
-        <w:t>текущее значение;</w:t>
-      </w:r>
     </w:p>
     <w:p>
       <w:pPr>
@@ -2196,100 +2417,7 @@
         </w:rPr>
       </w:pPr>
       <w:r>
-        <w:rPr>
-          <w:lang w:val="en-US"/>
-        </w:rPr>
-      </w:r>
-      <m:oMath xmlns:m="http://schemas.openxmlformats.org/officeDocument/2006/math">
-        <m:sSub>
-          <m:e>
-            <m:r>
-              <w:rPr>
-                <w:rFonts w:ascii="Cambria Math" w:hAnsi="Cambria Math"/>
-              </w:rPr>
-              <m:t xml:space="preserve">x</m:t>
-            </m:r>
-          </m:e>
-          <m:sub>
-            <m:r>
-              <m:rPr>
-                <m:lit/>
-                <m:nor/>
-              </m:rPr>
-              <w:rPr>
-                <w:rFonts w:ascii="Cambria Math" w:hAnsi="Cambria Math"/>
-              </w:rPr>
-              <m:t xml:space="preserve">n-1</m:t>
-            </m:r>
-          </m:sub>
-        </m:sSub>
-      </m:oMath>
-      <w:r>
-        <w:rPr>
-          <w:lang w:val="en-US"/>
-        </w:rPr>
-        <w:t xml:space="preserve"> – </w:t>
-      </w:r>
-      <w:r>
-        <w:rPr>
-          <w:lang w:val="ru-RU"/>
-        </w:rPr>
-        <w:t>предыдущее значение;</w:t>
-      </w:r>
-    </w:p>
-    <w:p>
-      <w:pPr>
-        <w:pStyle w:val="BodyText"/>
-        <w:widowControl/>
-        <w:tabs>
-          <w:tab w:val="clear" w:pos="709"/>
-          <w:tab w:val="left" w:pos="395" w:leader="none"/>
-        </w:tabs>
-        <w:suppressAutoHyphens w:val="true"/>
-        <w:bidi w:val="0"/>
-        <w:spacing w:lineRule="auto" w:line="360" w:before="0" w:after="140"/>
-        <w:ind w:hanging="0" w:left="0" w:right="0"/>
-        <w:jc w:val="left"/>
-        <w:rPr>
-          <w:lang w:val="en-US"/>
-        </w:rPr>
-      </w:pPr>
-      <w:r>
-        <w:rPr>
-          <w:lang w:val="en-US"/>
-        </w:rPr>
-      </w:r>
-      <m:oMath xmlns:m="http://schemas.openxmlformats.org/officeDocument/2006/math">
-        <m:r>
-          <w:rPr>
-            <w:rFonts w:ascii="Cambria Math" w:hAnsi="Cambria Math"/>
-          </w:rPr>
-          <m:t xml:space="preserve">R</m:t>
-        </m:r>
-      </m:oMath>
-      <w:r>
-        <w:rPr>
-          <w:lang w:val="en-US"/>
-        </w:rPr>
-        <w:t xml:space="preserve"> – </w:t>
-      </w:r>
-      <w:r>
-        <w:rPr>
-          <w:lang w:val="ru-RU"/>
-        </w:rPr>
-        <w:t xml:space="preserve">число </w:t>
-      </w:r>
-      <w:r>
-        <w:rPr>
-          <w:lang w:val="en-US"/>
-        </w:rPr>
-        <w:t xml:space="preserve">R, </w:t>
-      </w:r>
-      <w:r>
-        <w:rPr>
-          <w:lang w:val="ru-RU"/>
-        </w:rPr>
-        <w:t>введённое пользователем;</w:t>
+        <w:rPr/>
       </w:r>
     </w:p>
     <w:p>
@@ -2313,19 +2441,7 @@
         <w:rPr>
           <w:lang w:val="ru-RU"/>
         </w:rPr>
-        <w:t xml:space="preserve">Рассмотрим </w:t>
-      </w:r>
-      <w:r>
-        <w:rPr>
-          <w:lang w:val="ru-RU"/>
-        </w:rPr>
-        <w:t>базовое условие</w:t>
-      </w:r>
-      <w:r>
-        <w:rPr>
-          <w:lang w:val="ru-RU"/>
-        </w:rPr>
-        <w:t>:</w:t>
+        <w:t>Рассмотрим базовое условие:</w:t>
       </w:r>
     </w:p>
     <w:p>
@@ -2349,12 +2465,24 @@
         <w:rPr/>
       </w:r>
       <m:oMath xmlns:m="http://schemas.openxmlformats.org/officeDocument/2006/math">
-        <m:r>
-          <w:rPr>
-            <w:rFonts w:ascii="Cambria Math" w:hAnsi="Cambria Math"/>
-          </w:rPr>
-          <m:t xml:space="preserve">r_x0001_</m:t>
-        </m:r>
+        <m:sSub>
+          <m:e>
+            <m:r>
+              <w:rPr>
+                <w:rFonts w:ascii="Cambria Math" w:hAnsi="Cambria Math"/>
+              </w:rPr>
+              <m:t xml:space="preserve">r</m:t>
+            </m:r>
+          </m:e>
+          <m:sub>
+            <m:r>
+              <w:rPr>
+                <w:rFonts w:ascii="Cambria Math" w:hAnsi="Cambria Math"/>
+              </w:rPr>
+              <m:t xml:space="preserve">1</m:t>
+            </m:r>
+          </m:sub>
+        </m:sSub>
         <m:d>
           <m:dPr>
             <m:begChr m:val="("/>
@@ -2385,28 +2513,12 @@
               </w:rPr>
               <m:t xml:space="preserve">−</m:t>
             </m:r>
-            <m:sSub>
-              <m:e>
-                <m:r>
-                  <w:rPr>
-                    <w:rFonts w:ascii="Cambria Math" w:hAnsi="Cambria Math"/>
-                  </w:rPr>
-                  <m:t xml:space="preserve">x</m:t>
-                </m:r>
-              </m:e>
-              <m:sub>
-                <m:r>
-                  <m:rPr>
-                    <m:lit/>
-                    <m:nor/>
-                  </m:rPr>
-                  <w:rPr>
-                    <w:rFonts w:ascii="Cambria Math" w:hAnsi="Cambria Math"/>
-                  </w:rPr>
-                  <m:t xml:space="preserve">n-1</m:t>
-                </m:r>
-              </m:sub>
-            </m:sSub>
+            <m:r>
+              <w:rPr>
+                <w:rFonts w:ascii="Cambria Math" w:hAnsi="Cambria Math"/>
+              </w:rPr>
+              <m:t xml:space="preserve">xLast</m:t>
+            </m:r>
             <m:r>
               <w:rPr>
                 <w:rFonts w:ascii="Cambria Math" w:hAnsi="Cambria Math"/>
@@ -2450,31 +2562,7 @@
         <w:rPr>
           <w:lang w:val="ru-RU"/>
         </w:rPr>
-        <w:t>Имея базов</w:t>
-      </w:r>
-      <w:r>
-        <w:rPr>
-          <w:lang w:val="ru-RU"/>
-        </w:rPr>
-        <w:t>ое</w:t>
-      </w:r>
-      <w:r>
-        <w:rPr>
-          <w:lang w:val="ru-RU"/>
-        </w:rPr>
-        <w:t xml:space="preserve"> услови</w:t>
-      </w:r>
-      <w:r>
-        <w:rPr>
-          <w:lang w:val="ru-RU"/>
-        </w:rPr>
-        <w:t>е</w:t>
-      </w:r>
-      <w:r>
-        <w:rPr>
-          <w:lang w:val="ru-RU"/>
-        </w:rPr>
-        <w:t>, можно сформировать предикат,</w:t>
+        <w:t>Имея базовое условие, можно сформировать предикат,</w:t>
       </w:r>
     </w:p>
     <w:p>
@@ -2587,28 +2675,12 @@
           </w:rPr>
           <m:t xml:space="preserve">−</m:t>
         </m:r>
-        <m:sSub>
-          <m:e>
-            <m:r>
-              <w:rPr>
-                <w:rFonts w:ascii="Cambria Math" w:hAnsi="Cambria Math"/>
-              </w:rPr>
-              <m:t xml:space="preserve">x</m:t>
-            </m:r>
-          </m:e>
-          <m:sub>
-            <m:r>
-              <m:rPr>
-                <m:lit/>
-                <m:nor/>
-              </m:rPr>
-              <w:rPr>
-                <w:rFonts w:ascii="Cambria Math" w:hAnsi="Cambria Math"/>
-              </w:rPr>
-              <m:t xml:space="preserve">n-1</m:t>
-            </m:r>
-          </m:sub>
-        </m:sSub>
+        <m:r>
+          <w:rPr>
+            <w:rFonts w:ascii="Cambria Math" w:hAnsi="Cambria Math"/>
+          </w:rPr>
+          <m:t xml:space="preserve">xLast</m:t>
+        </m:r>
         <m:r>
           <w:rPr>
             <w:rFonts w:ascii="Cambria Math" w:hAnsi="Cambria Math"/>
@@ -2686,6 +2758,65 @@
           </w:rPr>
           <m:t xml:space="preserve">→</m:t>
         </m:r>
+        <m:r>
+          <w:rPr>
+            <w:rFonts w:ascii="Cambria Math" w:hAnsi="Cambria Math"/>
+          </w:rPr>
+          <m:t xml:space="preserve">q</m:t>
+        </m:r>
+        <m:r>
+          <w:rPr>
+            <w:rFonts w:ascii="Cambria Math" w:hAnsi="Cambria Math"/>
+          </w:rPr>
+          <m:t xml:space="preserve">=</m:t>
+        </m:r>
+        <m:r>
+          <m:rPr>
+            <m:lit/>
+            <m:nor/>
+          </m:rPr>
+          <w:rPr>
+            <w:rFonts w:ascii="Cambria Math" w:hAnsi="Cambria Math"/>
+          </w:rPr>
+          <m:t xml:space="preserve">&lt;</m:t>
+        </m:r>
+        <m:r>
+          <w:rPr>
+            <w:rFonts w:ascii="Cambria Math" w:hAnsi="Cambria Math"/>
+          </w:rPr>
+          <m:t xml:space="preserve">y</m:t>
+        </m:r>
+        <m:r>
+          <m:rPr>
+            <m:lit/>
+            <m:nor/>
+          </m:rPr>
+          <w:rPr>
+            <w:rFonts w:ascii="Cambria Math" w:hAnsi="Cambria Math"/>
+          </w:rPr>
+          <m:t xml:space="preserve">&gt;</m:t>
+        </m:r>
+        <m:r>
+          <w:rPr>
+            <w:rFonts w:ascii="Cambria Math" w:hAnsi="Cambria Math"/>
+          </w:rPr>
+          <m:t xml:space="preserve">,</m:t>
+        </m:r>
+        <m:r>
+          <m:t xml:space="preserve"> </m:t>
+        </m:r>
+        <m:r>
+          <w:rPr>
+            <w:rFonts w:ascii="Cambria Math" w:hAnsi="Cambria Math"/>
+          </w:rPr>
+          <m:t xml:space="preserve">xLast</m:t>
+        </m:r>
+        <m:r>
+          <w:rPr>
+            <w:rFonts w:ascii="Cambria Math" w:hAnsi="Cambria Math"/>
+          </w:rPr>
+          <m:t xml:space="preserve">=</m:t>
+        </m:r>
         <m:sSub>
           <m:e>
             <m:r>
@@ -2708,41 +2839,16 @@
           <w:rPr>
             <w:rFonts w:ascii="Cambria Math" w:hAnsi="Cambria Math"/>
           </w:rPr>
-          <m:t xml:space="preserve">−</m:t>
+          <m:t xml:space="preserve">,</m:t>
         </m:r>
-        <m:sSub>
-          <m:e>
-            <m:r>
-              <w:rPr>
-                <w:rFonts w:ascii="Cambria Math" w:hAnsi="Cambria Math"/>
-              </w:rPr>
-              <m:t xml:space="preserve">x</m:t>
-            </m:r>
-          </m:e>
-          <m:sub>
-            <m:r>
-              <m:rPr>
-                <m:lit/>
-                <m:nor/>
-              </m:rPr>
-              <w:rPr>
-                <w:rFonts w:ascii="Cambria Math" w:hAnsi="Cambria Math"/>
-              </w:rPr>
-              <m:t xml:space="preserve">n-1</m:t>
-            </m:r>
-          </m:sub>
-        </m:sSub>
         <m:r>
-          <w:rPr>
-            <w:rFonts w:ascii="Cambria Math" w:hAnsi="Cambria Math"/>
-          </w:rPr>
-          <m:t xml:space="preserve">∩</m:t>
+          <m:t xml:space="preserve"> </m:t>
         </m:r>
         <m:r>
           <w:rPr>
             <w:rFonts w:ascii="Cambria Math" w:hAnsi="Cambria Math"/>
           </w:rPr>
-          <m:t xml:space="preserve">R</m:t>
+          <m:t xml:space="preserve">n</m:t>
         </m:r>
         <m:r>
           <w:rPr>
@@ -2754,7 +2860,19 @@
           <w:rPr>
             <w:rFonts w:ascii="Cambria Math" w:hAnsi="Cambria Math"/>
           </w:rPr>
-          <m:t xml:space="preserve">true</m:t>
+          <m:t xml:space="preserve">n</m:t>
+        </m:r>
+        <m:r>
+          <w:rPr>
+            <w:rFonts w:ascii="Cambria Math" w:hAnsi="Cambria Math"/>
+          </w:rPr>
+          <m:t xml:space="preserve">+</m:t>
+        </m:r>
+        <m:r>
+          <w:rPr>
+            <w:rFonts w:ascii="Cambria Math" w:hAnsi="Cambria Math"/>
+          </w:rPr>
+          <m:t xml:space="preserve">1</m:t>
         </m:r>
       </m:oMath>
       <w:r>
@@ -2795,16 +2913,14 @@
         <w:suppressAutoHyphens w:val="true"/>
         <w:bidi w:val="0"/>
         <w:spacing w:lineRule="auto" w:line="360"/>
-        <w:ind w:left="0"/>
+        <w:ind w:hanging="0" w:left="0"/>
         <w:jc w:val="both"/>
         <w:rPr>
           <w:rFonts w:ascii="Times New Roman" w:hAnsi="Times New Roman"/>
         </w:rPr>
       </w:pPr>
       <w:r>
-        <w:rPr>
-          <w:lang w:val="en-US"/>
-        </w:rPr>
+        <w:rPr/>
       </w:r>
       <m:oMath xmlns:m="http://schemas.openxmlformats.org/officeDocument/2006/math">
         <m:sSub>
@@ -2875,9 +2991,7 @@
         <w:t xml:space="preserve">для остальных случаев - </w:t>
       </w:r>
       <w:r>
-        <w:rPr>
-          <w:lang w:val="ru-RU"/>
-        </w:rPr>
+        <w:rPr/>
       </w:r>
       <m:oMath xmlns:m="http://schemas.openxmlformats.org/officeDocument/2006/math">
         <m:sSub>
@@ -2904,28 +3018,12 @@
           </w:rPr>
           <m:t xml:space="preserve">−</m:t>
         </m:r>
-        <m:sSub>
-          <m:e>
-            <m:r>
-              <w:rPr>
-                <w:rFonts w:ascii="Cambria Math" w:hAnsi="Cambria Math"/>
-              </w:rPr>
-              <m:t xml:space="preserve">x</m:t>
-            </m:r>
-          </m:e>
-          <m:sub>
-            <m:r>
-              <m:rPr>
-                <m:lit/>
-                <m:nor/>
-              </m:rPr>
-              <w:rPr>
-                <w:rFonts w:ascii="Cambria Math" w:hAnsi="Cambria Math"/>
-              </w:rPr>
-              <m:t xml:space="preserve">n-1</m:t>
-            </m:r>
-          </m:sub>
-        </m:sSub>
+        <m:r>
+          <w:rPr>
+            <w:rFonts w:ascii="Cambria Math" w:hAnsi="Cambria Math"/>
+          </w:rPr>
+          <m:t xml:space="preserve">xLast</m:t>
+        </m:r>
         <m:r>
           <w:rPr>
             <w:rFonts w:ascii="Cambria Math" w:hAnsi="Cambria Math"/>
@@ -2970,9 +3068,7 @@
         <w:t>Результат:</w:t>
       </w:r>
       <w:r>
-        <w:rPr>
-          <w:lang w:val="ru-RU"/>
-        </w:rPr>
+        <w:rPr/>
       </w:r>
       <m:oMath xmlns:m="http://schemas.openxmlformats.org/officeDocument/2006/math">
         <m:sSub>
@@ -3005,6 +3101,59 @@
           </w:rPr>
           <m:t xml:space="preserve">→</m:t>
         </m:r>
+        <m:r>
+          <w:rPr>
+            <w:rFonts w:ascii="Cambria Math" w:hAnsi="Cambria Math"/>
+          </w:rPr>
+          <m:t xml:space="preserve">q</m:t>
+        </m:r>
+        <m:r>
+          <w:rPr>
+            <w:rFonts w:ascii="Cambria Math" w:hAnsi="Cambria Math"/>
+          </w:rPr>
+          <m:t xml:space="preserve">=</m:t>
+        </m:r>
+        <m:r>
+          <m:rPr>
+            <m:lit/>
+            <m:nor/>
+          </m:rPr>
+          <w:rPr>
+            <w:rFonts w:ascii="Cambria Math" w:hAnsi="Cambria Math"/>
+          </w:rPr>
+          <m:t xml:space="preserve">&lt;</m:t>
+        </m:r>
+        <m:r>
+          <m:rPr>
+            <m:lit/>
+            <m:nor/>
+          </m:rPr>
+          <w:rPr>
+            <w:rFonts w:ascii="Cambria Math" w:hAnsi="Cambria Math"/>
+          </w:rPr>
+          <m:t xml:space="preserve">&gt;</m:t>
+        </m:r>
+        <m:r>
+          <w:rPr>
+            <w:rFonts w:ascii="Cambria Math" w:hAnsi="Cambria Math"/>
+          </w:rPr>
+          <m:t xml:space="preserve">,</m:t>
+        </m:r>
+        <m:r>
+          <m:t xml:space="preserve"> </m:t>
+        </m:r>
+        <m:r>
+          <w:rPr>
+            <w:rFonts w:ascii="Cambria Math" w:hAnsi="Cambria Math"/>
+          </w:rPr>
+          <m:t xml:space="preserve">xLast</m:t>
+        </m:r>
+        <m:r>
+          <w:rPr>
+            <w:rFonts w:ascii="Cambria Math" w:hAnsi="Cambria Math"/>
+          </w:rPr>
+          <m:t xml:space="preserve">=</m:t>
+        </m:r>
         <m:sSub>
           <m:e>
             <m:r>
@@ -3027,41 +3176,16 @@
           <w:rPr>
             <w:rFonts w:ascii="Cambria Math" w:hAnsi="Cambria Math"/>
           </w:rPr>
-          <m:t xml:space="preserve">−</m:t>
+          <m:t xml:space="preserve">,</m:t>
         </m:r>
-        <m:sSub>
-          <m:e>
-            <m:r>
-              <w:rPr>
-                <w:rFonts w:ascii="Cambria Math" w:hAnsi="Cambria Math"/>
-              </w:rPr>
-              <m:t xml:space="preserve">x</m:t>
-            </m:r>
-          </m:e>
-          <m:sub>
-            <m:r>
-              <m:rPr>
-                <m:lit/>
-                <m:nor/>
-              </m:rPr>
-              <w:rPr>
-                <w:rFonts w:ascii="Cambria Math" w:hAnsi="Cambria Math"/>
-              </w:rPr>
-              <m:t xml:space="preserve">n-1</m:t>
-            </m:r>
-          </m:sub>
-        </m:sSub>
         <m:r>
-          <w:rPr>
-            <w:rFonts w:ascii="Cambria Math" w:hAnsi="Cambria Math"/>
-          </w:rPr>
-          <m:t xml:space="preserve">∩</m:t>
+          <m:t xml:space="preserve"> </m:t>
         </m:r>
         <m:r>
           <w:rPr>
             <w:rFonts w:ascii="Cambria Math" w:hAnsi="Cambria Math"/>
           </w:rPr>
-          <m:t xml:space="preserve">R</m:t>
+          <m:t xml:space="preserve">n</m:t>
         </m:r>
         <m:r>
           <w:rPr>
@@ -3073,93 +3197,21 @@
           <w:rPr>
             <w:rFonts w:ascii="Cambria Math" w:hAnsi="Cambria Math"/>
           </w:rPr>
-          <m:t xml:space="preserve">false</m:t>
-        </m:r>
-      </m:oMath>
-    </w:p>
-    <w:p>
-      <w:pPr>
-        <w:pStyle w:val="BodyText"/>
-        <w:widowControl/>
-        <w:tabs>
-          <w:tab w:val="clear" w:pos="709"/>
-          <w:tab w:val="left" w:pos="395" w:leader="none"/>
-        </w:tabs>
-        <w:suppressAutoHyphens w:val="true"/>
-        <w:bidi w:val="0"/>
-        <w:spacing w:lineRule="auto" w:line="360" w:before="0" w:after="140"/>
-        <w:ind w:hanging="0" w:left="0" w:right="0"/>
-        <w:jc w:val="both"/>
-        <w:rPr/>
-      </w:pPr>
-      <w:r>
-        <w:rPr>
-          <w:lang w:val="ru-RU"/>
-        </w:rPr>
-        <w:tab/>
-        <w:t xml:space="preserve">В общем случае вид формулы, по которой вычисляется новое значение величины, определяется набором условий </w:t>
-      </w:r>
-      <w:r>
-        <w:rPr/>
-      </w:r>
-      <m:oMath xmlns:m="http://schemas.openxmlformats.org/officeDocument/2006/math">
-        <m:r>
-          <w:rPr>
-            <w:rFonts w:ascii="Cambria Math" w:hAnsi="Cambria Math"/>
-          </w:rPr>
-          <m:t xml:space="preserve">R</m:t>
+          <m:t xml:space="preserve">n</m:t>
         </m:r>
         <m:r>
           <w:rPr>
             <w:rFonts w:ascii="Cambria Math" w:hAnsi="Cambria Math"/>
           </w:rPr>
-          <m:t xml:space="preserve">=</m:t>
+          <m:t xml:space="preserve">+</m:t>
         </m:r>
-        <m:d>
-          <m:dPr>
-            <m:begChr m:val="("/>
-            <m:endChr m:val=")"/>
-          </m:dPr>
-          <m:e>
-            <m:sSub>
-              <m:e>
-                <m:r>
-                  <w:rPr>
-                    <w:rFonts w:ascii="Cambria Math" w:hAnsi="Cambria Math"/>
-                  </w:rPr>
-                  <m:t xml:space="preserve">R</m:t>
-                </m:r>
-              </m:e>
-              <m:sub>
-                <m:r>
-                  <w:rPr>
-                    <w:rFonts w:ascii="Cambria Math" w:hAnsi="Cambria Math"/>
-                  </w:rPr>
-                  <m:t xml:space="preserve">1</m:t>
-                </m:r>
-              </m:sub>
-            </m:sSub>
-            <m:d>
-              <m:dPr>
-                <m:begChr m:val="("/>
-                <m:endChr m:val=")"/>
-              </m:dPr>
-              <m:e>
-                <m:r>
-                  <w:rPr>
-                    <w:rFonts w:ascii="Cambria Math" w:hAnsi="Cambria Math"/>
-                  </w:rPr>
-                  <m:t xml:space="preserve">.</m:t>
-                </m:r>
-              </m:e>
-            </m:d>
-          </m:e>
-        </m:d>
+        <m:r>
+          <w:rPr>
+            <w:rFonts w:ascii="Cambria Math" w:hAnsi="Cambria Math"/>
+          </w:rPr>
+          <m:t xml:space="preserve">1</m:t>
+        </m:r>
       </m:oMath>
-      <w:r>
-        <w:rPr/>
-        <w:t>.</w:t>
-      </w:r>
     </w:p>
     <w:p>
       <w:pPr>
@@ -3184,11 +3236,6 @@
           <w:lang w:val="ru-RU"/>
         </w:rPr>
         <w:tab/>
-      </w:r>
-      <w:r>
-        <w:rPr>
-          <w:lang w:val="ru-RU"/>
-        </w:rPr>
         <w:t>В следствии обработки входящих</w:t>
       </w:r>
       <w:r>
@@ -3198,9 +3245,7 @@
         <w:t xml:space="preserve"> </w:t>
       </w:r>
       <w:r>
-        <w:rPr>
-          <w:lang w:val="en-US"/>
-        </w:rPr>
+        <w:rPr/>
       </w:r>
       <m:oMath xmlns:m="http://schemas.openxmlformats.org/officeDocument/2006/math">
         <m:sSub>
@@ -3226,25 +3271,17 @@
         <w:rPr>
           <w:lang w:val="ru-RU"/>
         </w:rPr>
-        <w:t xml:space="preserve"> значений, предусмотренный счётчик</w:t>
-      </w:r>
-      <w:r>
-        <w:rPr>
-          <w:lang w:val="ru-RU"/>
-        </w:rPr>
-        <w:t xml:space="preserve"> </w:t>
-      </w:r>
-      <w:r>
-        <w:rPr>
-          <w:lang w:val="en-US"/>
-        </w:rPr>
+        <w:t xml:space="preserve"> значений, предусмотренный счётчик </w:t>
+      </w:r>
+      <w:r>
+        <w:rPr/>
       </w:r>
       <m:oMath xmlns:m="http://schemas.openxmlformats.org/officeDocument/2006/math">
         <m:r>
           <w:rPr>
             <w:rFonts w:ascii="Cambria Math" w:hAnsi="Cambria Math"/>
           </w:rPr>
-          <m:t xml:space="preserve">curIndex</m:t>
+          <m:t xml:space="preserve">n</m:t>
         </m:r>
       </m:oMath>
       <w:r>
@@ -3278,9 +3315,7 @@
         <w:t xml:space="preserve"> </w:t>
       </w:r>
       <w:r>
-        <w:rPr>
-          <w:lang w:val="en-US"/>
-        </w:rPr>
+        <w:rPr/>
       </w:r>
       <m:oMath xmlns:m="http://schemas.openxmlformats.org/officeDocument/2006/math">
         <m:sSub>
@@ -3523,229 +3558,29 @@
       </m:oMath>
       <w:r>
         <w:rPr/>
-        <w:t xml:space="preserve">, то есть не допускается одновременное выполнение различных условий. И обратное утверждение, </w:t>
+        <w:t>, то есть не допускается одновременное выполнение</w:t>
+      </w:r>
+      <w:r>
+        <w:rPr>
+          <w:lang w:val="ru-RU"/>
+        </w:rPr>
+        <w:t xml:space="preserve"> </w:t>
+      </w:r>
+      <w:r>
+        <w:rPr>
+          <w:lang w:val="ru-RU"/>
+        </w:rPr>
+        <w:t>ус</w:t>
+      </w:r>
+      <w:r>
+        <w:rPr>
+          <w:lang w:val="ru-RU"/>
+        </w:rPr>
+        <w:t>ловий обоих предикатов.</w:t>
       </w:r>
       <w:r>
         <w:rPr/>
-      </w:r>
-      <m:oMath xmlns:m="http://schemas.openxmlformats.org/officeDocument/2006/math">
-        <m:r>
-          <w:rPr>
-            <w:rFonts w:ascii="Cambria Math" w:hAnsi="Cambria Math"/>
-          </w:rPr>
-          <m:t xml:space="preserve">¬</m:t>
-        </m:r>
-        <m:r>
-          <w:rPr>
-            <w:rFonts w:ascii="Cambria Math" w:hAnsi="Cambria Math"/>
-          </w:rPr>
-          <m:t xml:space="preserve">∀</m:t>
-        </m:r>
-        <m:sSub>
-          <m:e>
-            <m:r>
-              <w:rPr>
-                <w:rFonts w:ascii="Cambria Math" w:hAnsi="Cambria Math"/>
-              </w:rPr>
-              <m:t xml:space="preserve">x</m:t>
-            </m:r>
-          </m:e>
-          <m:sub>
-            <m:r>
-              <w:rPr>
-                <w:rFonts w:ascii="Cambria Math" w:hAnsi="Cambria Math"/>
-              </w:rPr>
-              <m:t xml:space="preserve">n</m:t>
-            </m:r>
-          </m:sub>
-        </m:sSub>
-        <m:r>
-          <w:rPr>
-            <w:rFonts w:ascii="Cambria Math" w:hAnsi="Cambria Math"/>
-          </w:rPr>
-          <m:t xml:space="preserve">:</m:t>
-        </m:r>
-        <m:sSub>
-          <m:e>
-            <m:r>
-              <w:rPr>
-                <w:rFonts w:ascii="Cambria Math" w:hAnsi="Cambria Math"/>
-              </w:rPr>
-              <m:t xml:space="preserve">R</m:t>
-            </m:r>
-          </m:e>
-          <m:sub>
-            <m:r>
-              <w:rPr>
-                <w:rFonts w:ascii="Cambria Math" w:hAnsi="Cambria Math"/>
-              </w:rPr>
-              <m:t xml:space="preserve">1</m:t>
-            </m:r>
-          </m:sub>
-        </m:sSub>
-        <m:r>
-          <w:rPr>
-            <w:rFonts w:ascii="Cambria Math" w:hAnsi="Cambria Math"/>
-          </w:rPr>
-          <m:t xml:space="preserve">→</m:t>
-        </m:r>
-        <m:sSub>
-          <m:e>
-            <m:r>
-              <w:rPr>
-                <w:rFonts w:ascii="Cambria Math" w:hAnsi="Cambria Math"/>
-              </w:rPr>
-              <m:t xml:space="preserve">R</m:t>
-            </m:r>
-          </m:e>
-          <m:sub>
-            <m:r>
-              <w:rPr>
-                <w:rFonts w:ascii="Cambria Math" w:hAnsi="Cambria Math"/>
-              </w:rPr>
-              <m:t xml:space="preserve">1</m:t>
-            </m:r>
-          </m:sub>
-        </m:sSub>
-        <m:r>
-          <w:rPr>
-            <w:rFonts w:ascii="Cambria Math" w:hAnsi="Cambria Math"/>
-          </w:rPr>
-          <m:t xml:space="preserve">∩</m:t>
-        </m:r>
-        <m:sSub>
-          <m:e>
-            <m:r>
-              <w:rPr>
-                <w:rFonts w:ascii="Cambria Math" w:hAnsi="Cambria Math"/>
-              </w:rPr>
-              <m:t xml:space="preserve">R</m:t>
-            </m:r>
-          </m:e>
-          <m:sub>
-            <m:r>
-              <w:rPr>
-                <w:rFonts w:ascii="Cambria Math" w:hAnsi="Cambria Math"/>
-              </w:rPr>
-              <m:t xml:space="preserve">2</m:t>
-            </m:r>
-          </m:sub>
-        </m:sSub>
-        <m:r>
-          <w:rPr>
-            <w:rFonts w:ascii="Cambria Math" w:hAnsi="Cambria Math"/>
-          </w:rPr>
-          <m:t xml:space="preserve">=</m:t>
-        </m:r>
-        <m:r>
-          <w:rPr>
-            <w:rFonts w:ascii="Cambria Math" w:hAnsi="Cambria Math"/>
-          </w:rPr>
-          <m:t xml:space="preserve">true</m:t>
-        </m:r>
-      </m:oMath>
-      <w:r>
-        <w:rPr/>
-        <w:t xml:space="preserve">. Истинное значение предиката обозначает факт наступления связанного с ним события. </w:t>
-      </w:r>
-      <w:r>
-        <w:rPr/>
-      </w:r>
-      <m:oMath xmlns:m="http://schemas.openxmlformats.org/officeDocument/2006/math">
-        <m:r>
-          <w:rPr>
-            <w:rFonts w:ascii="Cambria Math" w:hAnsi="Cambria Math"/>
-          </w:rPr>
-          <m:t xml:space="preserve">∃</m:t>
-        </m:r>
-        <m:sSub>
-          <m:e>
-            <m:r>
-              <w:rPr>
-                <w:rFonts w:ascii="Cambria Math" w:hAnsi="Cambria Math"/>
-              </w:rPr>
-              <m:t xml:space="preserve">x</m:t>
-            </m:r>
-          </m:e>
-          <m:sub>
-            <m:r>
-              <w:rPr>
-                <w:rFonts w:ascii="Cambria Math" w:hAnsi="Cambria Math"/>
-              </w:rPr>
-              <m:t xml:space="preserve">n</m:t>
-            </m:r>
-          </m:sub>
-        </m:sSub>
-        <m:r>
-          <w:rPr>
-            <w:rFonts w:ascii="Cambria Math" w:hAnsi="Cambria Math"/>
-          </w:rPr>
-          <m:t xml:space="preserve">:</m:t>
-        </m:r>
-        <m:sSub>
-          <m:e>
-            <m:r>
-              <w:rPr>
-                <w:rFonts w:ascii="Cambria Math" w:hAnsi="Cambria Math"/>
-              </w:rPr>
-              <m:t xml:space="preserve">R</m:t>
-            </m:r>
-          </m:e>
-          <m:sub>
-            <m:r>
-              <w:rPr>
-                <w:rFonts w:ascii="Cambria Math" w:hAnsi="Cambria Math"/>
-              </w:rPr>
-              <m:t xml:space="preserve">1</m:t>
-            </m:r>
-          </m:sub>
-        </m:sSub>
-        <m:r>
-          <w:rPr>
-            <w:rFonts w:ascii="Cambria Math" w:hAnsi="Cambria Math"/>
-          </w:rPr>
-          <m:t xml:space="preserve">→</m:t>
-        </m:r>
-        <m:sSub>
-          <m:e>
-            <m:r>
-              <w:rPr>
-                <w:rFonts w:ascii="Cambria Math" w:hAnsi="Cambria Math"/>
-              </w:rPr>
-              <m:t xml:space="preserve">x</m:t>
-            </m:r>
-          </m:e>
-          <m:sub>
-            <m:r>
-              <w:rPr>
-                <w:rFonts w:ascii="Cambria Math" w:hAnsi="Cambria Math"/>
-              </w:rPr>
-              <m:t xml:space="preserve">n</m:t>
-            </m:r>
-          </m:sub>
-        </m:sSub>
-        <m:r>
-          <w:rPr>
-            <w:rFonts w:ascii="Cambria Math" w:hAnsi="Cambria Math"/>
-          </w:rPr>
-          <m:t xml:space="preserve">∈</m:t>
-        </m:r>
-        <m:r>
-          <w:rPr>
-            <w:rFonts w:ascii="Cambria Math" w:hAnsi="Cambria Math"/>
-          </w:rPr>
-          <m:t xml:space="preserve">R</m:t>
-        </m:r>
-      </m:oMath>
-      <w:r>
-        <w:rPr/>
-        <w:t xml:space="preserve"> - </w:t>
-      </w:r>
-      <w:r>
-        <w:rPr>
-          <w:lang w:val="ru-RU"/>
-        </w:rPr>
-        <w:t>будет являться конечным заключением, о рассматриваемой программе.</w:t>
+        <w:t xml:space="preserve"> </w:t>
       </w:r>
     </w:p>
     <w:p>
@@ -3793,20 +3628,6 @@
         <w:rPr/>
         <w:tab/>
         <w:t>Для обеспечения удобства взаимодействия с необходимыми переменными, нами вводится абстрактный тип данных (далее АТД), рассмотрим его:</w:t>
-      </w:r>
-    </w:p>
-    <w:p>
-      <w:pPr>
-        <w:pStyle w:val="BodyText"/>
-        <w:ind w:hanging="0" w:left="360"/>
-        <w:rPr>
-          <w:rFonts w:ascii="Times New Roman" w:hAnsi="Times New Roman"/>
-        </w:rPr>
-      </w:pPr>
-      <w:r>
-        <w:rPr>
-          <w:rFonts w:ascii="Times New Roman" w:hAnsi="Times New Roman"/>
-        </w:rPr>
       </w:r>
     </w:p>
     <w:p>
@@ -3909,11 +3730,7 @@
       </w:r>
       <w:r>
         <w:rPr/>
-        <w:t xml:space="preserve">, содержащий </w:t>
-      </w:r>
-      <w:r>
-        <w:rPr/>
-        <w:t>четыре</w:t>
+        <w:t>, содержащий четыре</w:t>
       </w:r>
       <w:r>
         <w:rPr>
@@ -3922,31 +3739,272 @@
           <w:bCs w:val="false"/>
           <w:lang w:val="ru-RU"/>
         </w:rPr>
-        <w:t xml:space="preserve"> пол</w:t>
-      </w:r>
-      <w:r>
-        <w:rPr>
-          <w:rFonts w:ascii="Times New Roman" w:hAnsi="Times New Roman"/>
+        <w:t xml:space="preserve"> поля: </w:t>
+      </w:r>
+    </w:p>
+    <w:p>
+      <w:pPr>
+        <w:pStyle w:val="Normal"/>
+        <w:shd w:fill="FFFFFF"/>
+        <w:rPr>
+          <w:rFonts w:ascii="JetBrains Mono" w:hAnsi="JetBrains Mono"/>
+          <w:b w:val="false"/>
+          <w:i w:val="false"/>
+          <w:i w:val="false"/>
+          <w:color w:val="080808"/>
+          <w:sz w:val="30"/>
+        </w:rPr>
+      </w:pPr>
+      <w:r>
+        <w:rPr>
+          <w:rFonts w:ascii="JetBrains Mono" w:hAnsi="JetBrains Mono"/>
+          <w:b w:val="false"/>
+          <w:i w:val="false"/>
+          <w:color w:val="080808"/>
+          <w:sz w:val="30"/>
+        </w:rPr>
+        <w:br/>
+      </w:r>
+      <w:r>
+        <w:rPr>
+          <w:rFonts w:ascii="JetBrains Mono" w:hAnsi="JetBrains Mono"/>
           <w:b w:val="false"/>
           <w:bCs w:val="false"/>
-          <w:lang w:val="ru-RU"/>
-        </w:rPr>
-        <w:t>я</w:t>
-      </w:r>
-      <w:r>
-        <w:rPr>
-          <w:rFonts w:ascii="Times New Roman" w:hAnsi="Times New Roman"/>
+          <w:i w:val="false"/>
+          <w:color w:val="080808"/>
+          <w:sz w:val="30"/>
+        </w:rPr>
+        <w:tab/>
+      </w:r>
+      <w:r>
+        <w:rPr>
+          <w:rFonts w:ascii="JetBrains Mono" w:hAnsi="JetBrains Mono"/>
           <w:b w:val="false"/>
           <w:bCs w:val="false"/>
-          <w:lang w:val="ru-RU"/>
-        </w:rPr>
-        <w:t xml:space="preserve">: </w:t>
+          <w:i w:val="false"/>
+          <w:color w:val="0033B3"/>
+          <w:sz w:val="30"/>
+        </w:rPr>
+        <w:t xml:space="preserve">int </w:t>
+      </w:r>
+      <w:r>
+        <w:rPr>
+          <w:rFonts w:ascii="JetBrains Mono" w:hAnsi="JetBrains Mono"/>
+          <w:b w:val="false"/>
+          <w:bCs w:val="false"/>
+          <w:i w:val="false"/>
+          <w:color w:val="660E7A"/>
+          <w:sz w:val="30"/>
+        </w:rPr>
+        <w:t xml:space="preserve">prevValue </w:t>
+      </w:r>
+      <w:r>
+        <w:rPr>
+          <w:rFonts w:ascii="JetBrains Mono" w:hAnsi="JetBrains Mono"/>
+          <w:b w:val="false"/>
+          <w:bCs w:val="false"/>
+          <w:i w:val="false"/>
+          <w:color w:val="080808"/>
+          <w:sz w:val="30"/>
+        </w:rPr>
+        <w:t xml:space="preserve">= </w:t>
+      </w:r>
+      <w:r>
+        <w:rPr>
+          <w:rFonts w:ascii="JetBrains Mono" w:hAnsi="JetBrains Mono"/>
+          <w:b w:val="false"/>
+          <w:bCs w:val="false"/>
+          <w:i w:val="false"/>
+          <w:color w:val="1F542E"/>
+          <w:sz w:val="30"/>
+        </w:rPr>
+        <w:t>INT_MIN</w:t>
+      </w:r>
+      <w:r>
+        <w:rPr>
+          <w:rFonts w:ascii="JetBrains Mono" w:hAnsi="JetBrains Mono"/>
+          <w:b w:val="false"/>
+          <w:bCs w:val="false"/>
+          <w:i w:val="false"/>
+          <w:color w:val="080808"/>
+          <w:sz w:val="30"/>
+        </w:rPr>
+        <w:t>;</w:t>
+        <w:br/>
+        <w:tab/>
+      </w:r>
+      <w:r>
+        <w:rPr>
+          <w:rFonts w:ascii="JetBrains Mono" w:hAnsi="JetBrains Mono"/>
+          <w:b w:val="false"/>
+          <w:bCs w:val="false"/>
+          <w:i w:val="false"/>
+          <w:color w:val="0033B3"/>
+          <w:sz w:val="30"/>
+        </w:rPr>
+        <w:t xml:space="preserve">int </w:t>
+      </w:r>
+      <w:r>
+        <w:rPr>
+          <w:rFonts w:ascii="JetBrains Mono" w:hAnsi="JetBrains Mono"/>
+          <w:b w:val="false"/>
+          <w:bCs w:val="false"/>
+          <w:i w:val="false"/>
+          <w:color w:val="660E7A"/>
+          <w:sz w:val="30"/>
+        </w:rPr>
+        <w:t xml:space="preserve">curValue </w:t>
+      </w:r>
+      <w:r>
+        <w:rPr>
+          <w:rFonts w:ascii="JetBrains Mono" w:hAnsi="JetBrains Mono"/>
+          <w:b w:val="false"/>
+          <w:bCs w:val="false"/>
+          <w:i w:val="false"/>
+          <w:color w:val="080808"/>
+          <w:sz w:val="30"/>
+        </w:rPr>
+        <w:t xml:space="preserve">= </w:t>
+      </w:r>
+      <w:r>
+        <w:rPr>
+          <w:rFonts w:ascii="JetBrains Mono" w:hAnsi="JetBrains Mono"/>
+          <w:b w:val="false"/>
+          <w:bCs w:val="false"/>
+          <w:i w:val="false"/>
+          <w:color w:val="1F542E"/>
+          <w:sz w:val="30"/>
+        </w:rPr>
+        <w:t>INT_MIN</w:t>
+      </w:r>
+      <w:r>
+        <w:rPr>
+          <w:rFonts w:ascii="JetBrains Mono" w:hAnsi="JetBrains Mono"/>
+          <w:b w:val="false"/>
+          <w:bCs w:val="false"/>
+          <w:i w:val="false"/>
+          <w:color w:val="080808"/>
+          <w:sz w:val="30"/>
+        </w:rPr>
+        <w:t>;</w:t>
+      </w:r>
+      <w:r>
+        <w:rPr>
+          <w:rFonts w:ascii="JetBrains Mono" w:hAnsi="JetBrains Mono"/>
+          <w:b w:val="false"/>
+          <w:i w:val="false"/>
+          <w:color w:val="080808"/>
+          <w:sz w:val="30"/>
+        </w:rPr>
+        <w:br/>
+        <w:tab/>
+      </w:r>
+      <w:r>
+        <w:rPr>
+          <w:rFonts w:ascii="JetBrains Mono" w:hAnsi="JetBrains Mono"/>
+          <w:b w:val="false"/>
+          <w:i w:val="false"/>
+          <w:color w:val="0033B3"/>
+          <w:sz w:val="30"/>
+        </w:rPr>
+        <w:t xml:space="preserve">int </w:t>
+      </w:r>
+      <w:r>
+        <w:rPr>
+          <w:rFonts w:ascii="JetBrains Mono" w:hAnsi="JetBrains Mono"/>
+          <w:b w:val="false"/>
+          <w:i w:val="false"/>
+          <w:color w:val="660E7A"/>
+          <w:sz w:val="30"/>
+        </w:rPr>
+        <w:t xml:space="preserve">curIndex </w:t>
+      </w:r>
+      <w:r>
+        <w:rPr>
+          <w:rFonts w:ascii="JetBrains Mono" w:hAnsi="JetBrains Mono"/>
+          <w:b w:val="false"/>
+          <w:i w:val="false"/>
+          <w:color w:val="080808"/>
+          <w:sz w:val="30"/>
+        </w:rPr>
+        <w:t xml:space="preserve">= </w:t>
+      </w:r>
+      <w:r>
+        <w:rPr>
+          <w:rFonts w:ascii="JetBrains Mono" w:hAnsi="JetBrains Mono"/>
+          <w:b w:val="false"/>
+          <w:i w:val="false"/>
+          <w:color w:val="1750EB"/>
+          <w:sz w:val="30"/>
+        </w:rPr>
+        <w:t>0</w:t>
+      </w:r>
+      <w:r>
+        <w:rPr>
+          <w:rFonts w:ascii="JetBrains Mono" w:hAnsi="JetBrains Mono"/>
+          <w:b w:val="false"/>
+          <w:i w:val="false"/>
+          <w:color w:val="080808"/>
+          <w:sz w:val="30"/>
+        </w:rPr>
+        <w:t>;</w:t>
+        <w:br/>
+        <w:tab/>
+      </w:r>
+      <w:r>
+        <w:rPr>
+          <w:rFonts w:ascii="JetBrains Mono" w:hAnsi="JetBrains Mono"/>
+          <w:b w:val="false"/>
+          <w:i w:val="false"/>
+          <w:color w:val="0033B3"/>
+          <w:sz w:val="30"/>
+        </w:rPr>
+        <w:t xml:space="preserve">int </w:t>
+      </w:r>
+      <w:r>
+        <w:rPr>
+          <w:rFonts w:ascii="JetBrains Mono" w:hAnsi="JetBrains Mono"/>
+          <w:b w:val="false"/>
+          <w:i w:val="false"/>
+          <w:color w:val="660E7A"/>
+          <w:sz w:val="30"/>
+        </w:rPr>
+        <w:t xml:space="preserve">constR </w:t>
+      </w:r>
+      <w:r>
+        <w:rPr>
+          <w:rFonts w:ascii="JetBrains Mono" w:hAnsi="JetBrains Mono"/>
+          <w:b w:val="false"/>
+          <w:i w:val="false"/>
+          <w:color w:val="080808"/>
+          <w:sz w:val="30"/>
+        </w:rPr>
+        <w:t xml:space="preserve">= </w:t>
+      </w:r>
+      <w:r>
+        <w:rPr>
+          <w:rFonts w:ascii="JetBrains Mono" w:hAnsi="JetBrains Mono"/>
+          <w:b w:val="false"/>
+          <w:i w:val="false"/>
+          <w:color w:val="1750EB"/>
+          <w:sz w:val="30"/>
+        </w:rPr>
+        <w:t>0</w:t>
+      </w:r>
+      <w:r>
+        <w:rPr>
+          <w:rFonts w:ascii="JetBrains Mono" w:hAnsi="JetBrains Mono"/>
+          <w:b w:val="false"/>
+          <w:i w:val="false"/>
+          <w:color w:val="080808"/>
+          <w:sz w:val="30"/>
+        </w:rPr>
+        <w:t>;</w:t>
       </w:r>
     </w:p>
     <w:p>
       <w:pPr>
         <w:pStyle w:val="Normal"/>
-        <w:pBdr/>
         <w:shd w:fill="FFFFFF"/>
         <w:rPr>
           <w:rFonts w:ascii="JetBrains Mono" w:hAnsi="JetBrains Mono"/>
@@ -3965,261 +4023,6 @@
           <w:color w:val="080808"/>
           <w:sz w:val="30"/>
         </w:rPr>
-        <w:br/>
-      </w:r>
-      <w:r>
-        <w:rPr>
-          <w:rFonts w:ascii="JetBrains Mono" w:hAnsi="JetBrains Mono"/>
-          <w:b w:val="false"/>
-          <w:bCs w:val="false"/>
-          <w:i w:val="false"/>
-          <w:color w:val="080808"/>
-          <w:sz w:val="30"/>
-        </w:rPr>
-        <w:tab/>
-      </w:r>
-      <w:r>
-        <w:rPr>
-          <w:rFonts w:ascii="JetBrains Mono" w:hAnsi="JetBrains Mono"/>
-          <w:b w:val="false"/>
-          <w:bCs w:val="false"/>
-          <w:i w:val="false"/>
-          <w:color w:val="0033B3"/>
-          <w:sz w:val="30"/>
-        </w:rPr>
-        <w:t xml:space="preserve">int </w:t>
-      </w:r>
-      <w:r>
-        <w:rPr>
-          <w:rFonts w:ascii="JetBrains Mono" w:hAnsi="JetBrains Mono"/>
-          <w:b w:val="false"/>
-          <w:bCs w:val="false"/>
-          <w:i w:val="false"/>
-          <w:color w:val="660E7A"/>
-          <w:sz w:val="30"/>
-        </w:rPr>
-        <w:t xml:space="preserve">prevValue </w:t>
-      </w:r>
-      <w:r>
-        <w:rPr>
-          <w:rFonts w:ascii="JetBrains Mono" w:hAnsi="JetBrains Mono"/>
-          <w:b w:val="false"/>
-          <w:bCs w:val="false"/>
-          <w:i w:val="false"/>
-          <w:color w:val="080808"/>
-          <w:sz w:val="30"/>
-        </w:rPr>
-        <w:t xml:space="preserve">= </w:t>
-      </w:r>
-      <w:r>
-        <w:rPr>
-          <w:rFonts w:ascii="JetBrains Mono" w:hAnsi="JetBrains Mono"/>
-          <w:b w:val="false"/>
-          <w:bCs w:val="false"/>
-          <w:i w:val="false"/>
-          <w:color w:val="1F542E"/>
-          <w:sz w:val="30"/>
-        </w:rPr>
-        <w:t>INT_MIN</w:t>
-      </w:r>
-      <w:r>
-        <w:rPr>
-          <w:rFonts w:ascii="JetBrains Mono" w:hAnsi="JetBrains Mono"/>
-          <w:b w:val="false"/>
-          <w:bCs w:val="false"/>
-          <w:i w:val="false"/>
-          <w:color w:val="080808"/>
-          <w:sz w:val="30"/>
-        </w:rPr>
-        <w:t>;</w:t>
-        <w:br/>
-        <w:tab/>
-      </w:r>
-      <w:r>
-        <w:rPr>
-          <w:rFonts w:ascii="JetBrains Mono" w:hAnsi="JetBrains Mono"/>
-          <w:b w:val="false"/>
-          <w:bCs w:val="false"/>
-          <w:i w:val="false"/>
-          <w:color w:val="0033B3"/>
-          <w:sz w:val="30"/>
-        </w:rPr>
-        <w:t xml:space="preserve">int </w:t>
-      </w:r>
-      <w:r>
-        <w:rPr>
-          <w:rFonts w:ascii="JetBrains Mono" w:hAnsi="JetBrains Mono"/>
-          <w:b w:val="false"/>
-          <w:bCs w:val="false"/>
-          <w:i w:val="false"/>
-          <w:color w:val="660E7A"/>
-          <w:sz w:val="30"/>
-        </w:rPr>
-        <w:t xml:space="preserve">curValue </w:t>
-      </w:r>
-      <w:r>
-        <w:rPr>
-          <w:rFonts w:ascii="JetBrains Mono" w:hAnsi="JetBrains Mono"/>
-          <w:b w:val="false"/>
-          <w:bCs w:val="false"/>
-          <w:i w:val="false"/>
-          <w:color w:val="080808"/>
-          <w:sz w:val="30"/>
-        </w:rPr>
-        <w:t xml:space="preserve">= </w:t>
-      </w:r>
-      <w:r>
-        <w:rPr>
-          <w:rFonts w:ascii="JetBrains Mono" w:hAnsi="JetBrains Mono"/>
-          <w:b w:val="false"/>
-          <w:bCs w:val="false"/>
-          <w:i w:val="false"/>
-          <w:color w:val="1F542E"/>
-          <w:sz w:val="30"/>
-        </w:rPr>
-        <w:t>INT_MIN</w:t>
-      </w:r>
-      <w:r>
-        <w:rPr>
-          <w:rFonts w:ascii="JetBrains Mono" w:hAnsi="JetBrains Mono"/>
-          <w:b w:val="false"/>
-          <w:bCs w:val="false"/>
-          <w:i w:val="false"/>
-          <w:color w:val="080808"/>
-          <w:sz w:val="30"/>
-        </w:rPr>
-        <w:t>;</w:t>
-      </w:r>
-      <w:r>
-        <w:rPr>
-          <w:rFonts w:ascii="JetBrains Mono" w:hAnsi="JetBrains Mono"/>
-          <w:b w:val="false"/>
-          <w:i w:val="false"/>
-          <w:color w:val="080808"/>
-          <w:sz w:val="30"/>
-        </w:rPr>
-        <w:br/>
-        <w:tab/>
-      </w:r>
-      <w:r>
-        <w:rPr>
-          <w:rFonts w:ascii="JetBrains Mono" w:hAnsi="JetBrains Mono"/>
-          <w:b w:val="false"/>
-          <w:i w:val="false"/>
-          <w:color w:val="0033B3"/>
-          <w:sz w:val="30"/>
-        </w:rPr>
-        <w:t xml:space="preserve">int </w:t>
-      </w:r>
-      <w:r>
-        <w:rPr>
-          <w:rFonts w:ascii="JetBrains Mono" w:hAnsi="JetBrains Mono"/>
-          <w:b w:val="false"/>
-          <w:i w:val="false"/>
-          <w:color w:val="660E7A"/>
-          <w:sz w:val="30"/>
-        </w:rPr>
-        <w:t xml:space="preserve">curIndex </w:t>
-      </w:r>
-      <w:r>
-        <w:rPr>
-          <w:rFonts w:ascii="JetBrains Mono" w:hAnsi="JetBrains Mono"/>
-          <w:b w:val="false"/>
-          <w:i w:val="false"/>
-          <w:color w:val="080808"/>
-          <w:sz w:val="30"/>
-        </w:rPr>
-        <w:t xml:space="preserve">= </w:t>
-      </w:r>
-      <w:r>
-        <w:rPr>
-          <w:rFonts w:ascii="JetBrains Mono" w:hAnsi="JetBrains Mono"/>
-          <w:b w:val="false"/>
-          <w:i w:val="false"/>
-          <w:color w:val="1750EB"/>
-          <w:sz w:val="30"/>
-        </w:rPr>
-        <w:t>0</w:t>
-      </w:r>
-      <w:r>
-        <w:rPr>
-          <w:rFonts w:ascii="JetBrains Mono" w:hAnsi="JetBrains Mono"/>
-          <w:b w:val="false"/>
-          <w:i w:val="false"/>
-          <w:color w:val="080808"/>
-          <w:sz w:val="30"/>
-        </w:rPr>
-        <w:t>;</w:t>
-        <w:br/>
-        <w:tab/>
-      </w:r>
-      <w:r>
-        <w:rPr>
-          <w:rFonts w:ascii="JetBrains Mono" w:hAnsi="JetBrains Mono"/>
-          <w:b w:val="false"/>
-          <w:i w:val="false"/>
-          <w:color w:val="0033B3"/>
-          <w:sz w:val="30"/>
-        </w:rPr>
-        <w:t xml:space="preserve">int </w:t>
-      </w:r>
-      <w:r>
-        <w:rPr>
-          <w:rFonts w:ascii="JetBrains Mono" w:hAnsi="JetBrains Mono"/>
-          <w:b w:val="false"/>
-          <w:i w:val="false"/>
-          <w:color w:val="660E7A"/>
-          <w:sz w:val="30"/>
-        </w:rPr>
-        <w:t xml:space="preserve">constR </w:t>
-      </w:r>
-      <w:r>
-        <w:rPr>
-          <w:rFonts w:ascii="JetBrains Mono" w:hAnsi="JetBrains Mono"/>
-          <w:b w:val="false"/>
-          <w:i w:val="false"/>
-          <w:color w:val="080808"/>
-          <w:sz w:val="30"/>
-        </w:rPr>
-        <w:t xml:space="preserve">= </w:t>
-      </w:r>
-      <w:r>
-        <w:rPr>
-          <w:rFonts w:ascii="JetBrains Mono" w:hAnsi="JetBrains Mono"/>
-          <w:b w:val="false"/>
-          <w:i w:val="false"/>
-          <w:color w:val="1750EB"/>
-          <w:sz w:val="30"/>
-        </w:rPr>
-        <w:t>0</w:t>
-      </w:r>
-      <w:r>
-        <w:rPr>
-          <w:rFonts w:ascii="JetBrains Mono" w:hAnsi="JetBrains Mono"/>
-          <w:b w:val="false"/>
-          <w:i w:val="false"/>
-          <w:color w:val="080808"/>
-          <w:sz w:val="30"/>
-        </w:rPr>
-        <w:t>;</w:t>
-      </w:r>
-    </w:p>
-    <w:p>
-      <w:pPr>
-        <w:pStyle w:val="Normal"/>
-        <w:pBdr/>
-        <w:shd w:fill="FFFFFF"/>
-        <w:rPr>
-          <w:rFonts w:ascii="JetBrains Mono" w:hAnsi="JetBrains Mono"/>
-          <w:b w:val="false"/>
-          <w:i w:val="false"/>
-          <w:i w:val="false"/>
-          <w:color w:val="080808"/>
-          <w:sz w:val="30"/>
-        </w:rPr>
-      </w:pPr>
-      <w:r>
-        <w:rPr/>
       </w:r>
     </w:p>
     <w:p>
@@ -4251,33 +4054,15 @@
         <w:t xml:space="preserve">Предыдущее значение - </w:t>
       </w:r>
       <w:r>
-        <w:rPr>
-          <w:lang w:val="en-US"/>
-        </w:rPr>
+        <w:rPr/>
       </w:r>
       <m:oMath xmlns:m="http://schemas.openxmlformats.org/officeDocument/2006/math">
-        <m:sSub>
-          <m:e>
-            <m:r>
-              <w:rPr>
-                <w:rFonts w:ascii="Cambria Math" w:hAnsi="Cambria Math"/>
-              </w:rPr>
-              <m:t xml:space="preserve">x</m:t>
-            </m:r>
-          </m:e>
-          <m:sub>
-            <m:r>
-              <m:rPr>
-                <m:lit/>
-                <m:nor/>
-              </m:rPr>
-              <w:rPr>
-                <w:rFonts w:ascii="Cambria Math" w:hAnsi="Cambria Math"/>
-              </w:rPr>
-              <m:t xml:space="preserve">n-1</m:t>
-            </m:r>
-          </m:sub>
-        </m:sSub>
+        <m:r>
+          <w:rPr>
+            <w:rFonts w:ascii="Cambria Math" w:hAnsi="Cambria Math"/>
+          </w:rPr>
+          <m:t xml:space="preserve">xLast</m:t>
+        </m:r>
       </m:oMath>
       <w:r>
         <w:rPr>
@@ -4310,9 +4095,7 @@
         <w:t xml:space="preserve">Текущее значение - </w:t>
       </w:r>
       <w:r>
-        <w:rPr>
-          <w:lang w:val="en-US"/>
-        </w:rPr>
+        <w:rPr/>
       </w:r>
       <m:oMath xmlns:m="http://schemas.openxmlformats.org/officeDocument/2006/math">
         <m:sSub>
@@ -4362,7 +4145,26 @@
         <w:rPr>
           <w:lang w:val="ru-RU"/>
         </w:rPr>
-        <w:t>Итерационный индекс программы;</w:t>
+        <w:t xml:space="preserve">Итерационный индекс программы - </w:t>
+      </w:r>
+      <w:r>
+        <w:rPr>
+          <w:lang w:val="en-US"/>
+        </w:rPr>
+      </w:r>
+      <m:oMath xmlns:m="http://schemas.openxmlformats.org/officeDocument/2006/math">
+        <m:r>
+          <w:rPr>
+            <w:rFonts w:ascii="Cambria Math" w:hAnsi="Cambria Math"/>
+          </w:rPr>
+          <m:t xml:space="preserve">n</m:t>
+        </m:r>
+      </m:oMath>
+      <w:r>
+        <w:rPr>
+          <w:lang w:val="ru-RU"/>
+        </w:rPr>
+        <w:t>;</w:t>
       </w:r>
     </w:p>
     <w:p>
@@ -4383,9 +4185,7 @@
         <w:t xml:space="preserve">4) Число </w:t>
       </w:r>
       <w:r>
-        <w:rPr>
-          <w:lang w:val="ru-RU"/>
-        </w:rPr>
+        <w:rPr/>
       </w:r>
       <m:oMath xmlns:m="http://schemas.openxmlformats.org/officeDocument/2006/math">
         <m:r>
@@ -5021,7 +4821,9 @@
       </w:pPr>
       <w:r>
         <w:rPr>
-          <w:lang w:val="en-US"/>
+          <w:rFonts w:ascii="Consolas" w:hAnsi="Consolas"/>
+          <w:sz w:val="24"/>
+          <w:szCs w:val="24"/>
         </w:rPr>
       </w:r>
     </w:p>
@@ -5183,28 +4985,10 @@
           <w:szCs w:val="24"/>
           <w:lang w:val="ru-RU" w:eastAsia="zh-CN" w:bidi="hi-IN"/>
         </w:rPr>
-        <w:t xml:space="preserve">олучение </w:t>
-      </w:r>
-      <w:r>
-        <w:rPr>
-          <w:rFonts w:eastAsia="NSimSun" w:cs="Arial" w:ascii="Times New Roman" w:hAnsi="Times New Roman"/>
-          <w:color w:val="auto"/>
-          <w:kern w:val="2"/>
-          <w:sz w:val="24"/>
-          <w:szCs w:val="24"/>
-          <w:lang w:val="ru-RU" w:eastAsia="zh-CN" w:bidi="hi-IN"/>
-        </w:rPr>
-        <w:t xml:space="preserve">значения </w:t>
-      </w:r>
-      <w:r>
-        <w:rPr>
-          <w:rFonts w:eastAsia="NSimSun" w:cs="Arial" w:ascii="Times New Roman" w:hAnsi="Times New Roman"/>
-          <w:color w:val="auto"/>
-          <w:kern w:val="2"/>
-          <w:sz w:val="24"/>
-          <w:szCs w:val="24"/>
-          <w:lang w:val="en-US" w:eastAsia="zh-CN" w:bidi="hi-IN"/>
-        </w:rPr>
+        <w:t xml:space="preserve">олучение значения </w:t>
+      </w:r>
+      <w:r>
+        <w:rPr/>
       </w:r>
       <m:oMath xmlns:m="http://schemas.openxmlformats.org/officeDocument/2006/math">
         <m:r>
@@ -5343,94 +5127,10 @@
           <w:szCs w:val="24"/>
           <w:lang w:val="ru-RU" w:eastAsia="zh-CN" w:bidi="hi-IN"/>
         </w:rPr>
-        <w:t>-</w:t>
-      </w:r>
-      <w:r>
-        <w:rPr>
-          <w:rFonts w:eastAsia="NSimSun" w:cs="Arial" w:ascii="Times New Roman" w:hAnsi="Times New Roman"/>
-          <w:color w:val="auto"/>
-          <w:kern w:val="2"/>
-          <w:sz w:val="24"/>
-          <w:szCs w:val="24"/>
-          <w:lang w:val="ru-RU" w:eastAsia="zh-CN" w:bidi="hi-IN"/>
-        </w:rPr>
-        <w:t xml:space="preserve"> </w:t>
-      </w:r>
-      <w:r>
-        <w:rPr>
-          <w:rFonts w:eastAsia="NSimSun" w:cs="Arial" w:ascii="Times New Roman" w:hAnsi="Times New Roman"/>
-          <w:color w:val="auto"/>
-          <w:kern w:val="2"/>
-          <w:sz w:val="24"/>
-          <w:szCs w:val="24"/>
-          <w:lang w:val="ru-RU" w:eastAsia="zh-CN" w:bidi="hi-IN"/>
-        </w:rPr>
-        <w:t>п</w:t>
-      </w:r>
-      <w:r>
-        <w:rPr>
-          <w:rFonts w:eastAsia="NSimSun" w:cs="Arial" w:ascii="Times New Roman" w:hAnsi="Times New Roman"/>
-          <w:color w:val="auto"/>
-          <w:kern w:val="2"/>
-          <w:sz w:val="24"/>
-          <w:szCs w:val="24"/>
-          <w:lang w:val="ru-RU" w:eastAsia="zh-CN" w:bidi="hi-IN"/>
-        </w:rPr>
-        <w:t>олуче</w:t>
-      </w:r>
-      <w:r>
-        <w:rPr>
-          <w:rFonts w:eastAsia="NSimSun" w:cs="Arial" w:ascii="Times New Roman" w:hAnsi="Times New Roman"/>
-          <w:color w:val="auto"/>
-          <w:kern w:val="2"/>
-          <w:sz w:val="24"/>
-          <w:szCs w:val="24"/>
-          <w:lang w:val="ru-RU" w:eastAsia="zh-CN" w:bidi="hi-IN"/>
-        </w:rPr>
-        <w:t>ние</w:t>
-      </w:r>
-      <w:r>
-        <w:rPr>
-          <w:rFonts w:eastAsia="NSimSun" w:cs="Arial" w:ascii="Times New Roman" w:hAnsi="Times New Roman"/>
-          <w:color w:val="auto"/>
-          <w:kern w:val="2"/>
-          <w:sz w:val="24"/>
-          <w:szCs w:val="24"/>
-          <w:lang w:val="ru-RU" w:eastAsia="zh-CN" w:bidi="hi-IN"/>
-        </w:rPr>
-        <w:t xml:space="preserve"> </w:t>
-      </w:r>
-      <w:r>
-        <w:rPr>
-          <w:rFonts w:eastAsia="NSimSun" w:cs="Arial" w:ascii="Times New Roman" w:hAnsi="Times New Roman"/>
-          <w:color w:val="auto"/>
-          <w:kern w:val="2"/>
-          <w:sz w:val="24"/>
-          <w:szCs w:val="24"/>
-          <w:lang w:val="ru-RU" w:eastAsia="zh-CN" w:bidi="hi-IN"/>
-        </w:rPr>
-        <w:t>оче</w:t>
-      </w:r>
-      <w:r>
-        <w:rPr>
-          <w:rFonts w:eastAsia="NSimSun" w:cs="Arial" w:ascii="Times New Roman" w:hAnsi="Times New Roman"/>
-          <w:color w:val="auto"/>
-          <w:kern w:val="2"/>
-          <w:sz w:val="24"/>
-          <w:szCs w:val="24"/>
-          <w:lang w:val="ru-RU" w:eastAsia="zh-CN" w:bidi="hi-IN"/>
-        </w:rPr>
-        <w:t xml:space="preserve">редного числа </w:t>
-      </w:r>
-      <w:r>
-        <w:rPr>
-          <w:rFonts w:eastAsia="NSimSun" w:cs="Arial" w:ascii="Times New Roman" w:hAnsi="Times New Roman"/>
-          <w:color w:val="auto"/>
-          <w:kern w:val="2"/>
-          <w:sz w:val="24"/>
-          <w:szCs w:val="24"/>
-          <w:lang w:val="ru-RU" w:eastAsia="zh-CN" w:bidi="hi-IN"/>
-        </w:rPr>
+        <w:t xml:space="preserve">- получение очередного числа </w:t>
+      </w:r>
+      <w:r>
+        <w:rPr/>
       </w:r>
       <m:oMath xmlns:m="http://schemas.openxmlformats.org/officeDocument/2006/math">
         <m:sSub>
@@ -5570,19 +5270,7 @@
           <w:sz w:val="26"/>
           <w:szCs w:val="24"/>
         </w:rPr>
-        <w:t xml:space="preserve">; </w:t>
-      </w:r>
-      <w:r>
-        <w:rPr>
-          <w:rFonts w:ascii="Times New Roman" w:hAnsi="Times New Roman"/>
-          <w:b w:val="false"/>
-          <w:i w:val="false"/>
-          <w:iCs/>
-          <w:color w:val="080808"/>
-          <w:sz w:val="26"/>
-          <w:szCs w:val="24"/>
-        </w:rPr>
-        <w:t>обработка, согласно предикатам;</w:t>
+        <w:t>; обработка, согласно предикатам;</w:t>
       </w:r>
       <w:r>
         <w:rPr>
@@ -5702,18 +5390,7 @@
           <w:szCs w:val="24"/>
           <w:lang w:val="ru-RU" w:eastAsia="zh-CN" w:bidi="hi-IN"/>
         </w:rPr>
-        <w:t xml:space="preserve">- </w:t>
-      </w:r>
-      <w:r>
-        <w:rPr>
-          <w:rFonts w:eastAsia="NSimSun" w:cs="Arial" w:ascii="Times New Roman" w:hAnsi="Times New Roman"/>
-          <w:color w:val="auto"/>
-          <w:kern w:val="2"/>
-          <w:sz w:val="24"/>
-          <w:szCs w:val="24"/>
-          <w:lang w:val="ru-RU" w:eastAsia="zh-CN" w:bidi="hi-IN"/>
-        </w:rPr>
-        <w:t>вывод результата, на итерации, пользователю</w:t>
+        <w:t>- вывод результата, на итерации, пользователю</w:t>
       </w:r>
     </w:p>
     <w:p>
@@ -5809,7 +5486,6 @@
     <w:p>
       <w:pPr>
         <w:pStyle w:val="Normal"/>
-        <w:pBdr/>
         <w:shd w:fill="FFFFFF"/>
         <w:rPr>
           <w:color w:val="111111"/>
@@ -5844,7 +5520,6 @@
     <w:p>
       <w:pPr>
         <w:pStyle w:val="Normal"/>
-        <w:pBdr/>
         <w:shd w:fill="FFFFFF"/>
         <w:rPr>
           <w:rFonts w:ascii="JetBrains Mono" w:hAnsi="JetBrains Mono"/>
@@ -6077,7 +5752,6 @@
     <w:p>
       <w:pPr>
         <w:pStyle w:val="Normal"/>
-        <w:pBdr/>
         <w:shd w:fill="FFFFFF"/>
         <w:rPr>
           <w:rFonts w:ascii="JetBrains Mono" w:hAnsi="JetBrains Mono"/>
@@ -7171,7 +6845,13 @@
         </w:rPr>
       </w:pPr>
       <w:r>
-        <w:rPr/>
+        <w:rPr>
+          <w:rFonts w:ascii="JetBrains Mono" w:hAnsi="JetBrains Mono"/>
+          <w:b w:val="false"/>
+          <w:i w:val="false"/>
+          <w:color w:val="080808"/>
+          <w:sz w:val="26"/>
+        </w:rPr>
       </w:r>
     </w:p>
     <w:p>
@@ -7212,7 +6892,6 @@
     <w:p>
       <w:pPr>
         <w:pStyle w:val="Normal"/>
-        <w:pBdr/>
         <w:shd w:fill="FFFFFF"/>
         <w:rPr>
           <w:rFonts w:ascii="JetBrains Mono" w:hAnsi="JetBrains Mono"/>
@@ -9461,7 +9140,13 @@
         </w:rPr>
       </w:pPr>
       <w:r>
-        <w:rPr/>
+        <w:rPr>
+          <w:rFonts w:ascii="JetBrains Mono" w:hAnsi="JetBrains Mono"/>
+          <w:b w:val="false"/>
+          <w:i w:val="false"/>
+          <w:color w:val="080808"/>
+          <w:sz w:val="26"/>
+        </w:rPr>
       </w:r>
       <w:r>
         <w:br w:type="page"/>
@@ -10610,6 +10295,7 @@
       <w:pPr>
         <w:pStyle w:val="Normal"/>
         <w:shd w:fill="FFFFFF"/>
+        <w:spacing w:before="0" w:after="0"/>
         <w:rPr>
           <w:rFonts w:ascii="JetBrains Mono" w:hAnsi="JetBrains Mono"/>
           <w:b w:val="false"/>
@@ -14677,7 +14363,13 @@
         </w:rPr>
       </w:pPr>
       <w:r>
-        <w:rPr/>
+        <w:rPr>
+          <w:rFonts w:ascii="JetBrains Mono" w:hAnsi="JetBrains Mono"/>
+          <w:b w:val="false"/>
+          <w:i w:val="false"/>
+          <w:color w:val="080808"/>
+          <w:sz w:val="26"/>
+        </w:rPr>
       </w:r>
     </w:p>
     <w:sectPr>
